--- a/Dokumentation.docx
+++ b/Dokumentation.docx
@@ -36,6 +36,17 @@
           </w:r>
         </w:p>
         <w:p>
+          <w:pPr>
+            <w:pStyle w:val="Verzeichnis1"/>
+            <w:tabs>
+              <w:tab w:val="right" w:leader="dot" w:pos="9062"/>
+            </w:tabs>
+            <w:rPr>
+              <w:rFonts w:eastAsiaTheme="minorEastAsia"/>
+              <w:noProof/>
+              <w:lang w:eastAsia="de-CH"/>
+            </w:rPr>
+          </w:pPr>
           <w:r>
             <w:fldChar w:fldCharType="begin"/>
           </w:r>
@@ -45,15 +56,415 @@
           <w:r>
             <w:fldChar w:fldCharType="separate"/>
           </w:r>
-          <w:r>
+          <w:hyperlink w:anchor="_Toc57281953" w:history="1">
+            <w:r>
+              <w:rPr>
+                <w:rStyle w:val="Hyperlink"/>
+                <w:noProof/>
+              </w:rPr>
+              <w:t>Einleitung</w:t>
+            </w:r>
+            <w:r>
+              <w:rPr>
+                <w:noProof/>
+                <w:webHidden/>
+              </w:rPr>
+              <w:tab/>
+            </w:r>
+            <w:r>
+              <w:rPr>
+                <w:noProof/>
+                <w:webHidden/>
+              </w:rPr>
+              <w:fldChar w:fldCharType="begin"/>
+            </w:r>
+            <w:r>
+              <w:rPr>
+                <w:noProof/>
+                <w:webHidden/>
+              </w:rPr>
+              <w:instrText xml:space="preserve"> PAGEREF _Toc57281953 \h </w:instrText>
+            </w:r>
+            <w:r>
+              <w:rPr>
+                <w:noProof/>
+                <w:webHidden/>
+              </w:rPr>
+            </w:r>
+            <w:r>
+              <w:rPr>
+                <w:noProof/>
+                <w:webHidden/>
+              </w:rPr>
+              <w:fldChar w:fldCharType="separate"/>
+            </w:r>
+            <w:r>
+              <w:rPr>
+                <w:noProof/>
+                <w:webHidden/>
+              </w:rPr>
+              <w:t>2</w:t>
+            </w:r>
+            <w:r>
+              <w:rPr>
+                <w:noProof/>
+                <w:webHidden/>
+              </w:rPr>
+              <w:fldChar w:fldCharType="end"/>
+            </w:r>
+          </w:hyperlink>
+        </w:p>
+        <w:p>
+          <w:pPr>
+            <w:pStyle w:val="Verzeichnis1"/>
+            <w:tabs>
+              <w:tab w:val="right" w:leader="dot" w:pos="9062"/>
+            </w:tabs>
             <w:rPr>
-              <w:b/>
-              <w:bCs/>
+              <w:rFonts w:eastAsiaTheme="minorEastAsia"/>
               <w:noProof/>
-              <w:lang w:val="de-DE"/>
+              <w:lang w:eastAsia="de-CH"/>
             </w:rPr>
-            <w:t>Es wurden keine Einträge für das Inhaltsverzeichnis gefunden.</w:t>
-          </w:r>
+          </w:pPr>
+          <w:hyperlink w:anchor="_Toc57281954" w:history="1">
+            <w:r>
+              <w:rPr>
+                <w:rStyle w:val="Hyperlink"/>
+                <w:noProof/>
+              </w:rPr>
+              <w:t>User Stories</w:t>
+            </w:r>
+            <w:r>
+              <w:rPr>
+                <w:noProof/>
+                <w:webHidden/>
+              </w:rPr>
+              <w:tab/>
+            </w:r>
+            <w:r>
+              <w:rPr>
+                <w:noProof/>
+                <w:webHidden/>
+              </w:rPr>
+              <w:fldChar w:fldCharType="begin"/>
+            </w:r>
+            <w:r>
+              <w:rPr>
+                <w:noProof/>
+                <w:webHidden/>
+              </w:rPr>
+              <w:instrText xml:space="preserve"> PAGEREF _Toc57281954 \h </w:instrText>
+            </w:r>
+            <w:r>
+              <w:rPr>
+                <w:noProof/>
+                <w:webHidden/>
+              </w:rPr>
+            </w:r>
+            <w:r>
+              <w:rPr>
+                <w:noProof/>
+                <w:webHidden/>
+              </w:rPr>
+              <w:fldChar w:fldCharType="separate"/>
+            </w:r>
+            <w:r>
+              <w:rPr>
+                <w:noProof/>
+                <w:webHidden/>
+              </w:rPr>
+              <w:t>3</w:t>
+            </w:r>
+            <w:r>
+              <w:rPr>
+                <w:noProof/>
+                <w:webHidden/>
+              </w:rPr>
+              <w:fldChar w:fldCharType="end"/>
+            </w:r>
+          </w:hyperlink>
+        </w:p>
+        <w:p>
+          <w:pPr>
+            <w:pStyle w:val="Verzeichnis1"/>
+            <w:tabs>
+              <w:tab w:val="right" w:leader="dot" w:pos="9062"/>
+            </w:tabs>
+            <w:rPr>
+              <w:rFonts w:eastAsiaTheme="minorEastAsia"/>
+              <w:noProof/>
+              <w:lang w:eastAsia="de-CH"/>
+            </w:rPr>
+          </w:pPr>
+          <w:hyperlink w:anchor="_Toc57281955" w:history="1">
+            <w:r>
+              <w:rPr>
+                <w:rStyle w:val="Hyperlink"/>
+                <w:noProof/>
+              </w:rPr>
+              <w:t>Mockups</w:t>
+            </w:r>
+            <w:r>
+              <w:rPr>
+                <w:noProof/>
+                <w:webHidden/>
+              </w:rPr>
+              <w:tab/>
+            </w:r>
+            <w:r>
+              <w:rPr>
+                <w:noProof/>
+                <w:webHidden/>
+              </w:rPr>
+              <w:fldChar w:fldCharType="begin"/>
+            </w:r>
+            <w:r>
+              <w:rPr>
+                <w:noProof/>
+                <w:webHidden/>
+              </w:rPr>
+              <w:instrText xml:space="preserve"> PAGEREF _Toc57281955 \h </w:instrText>
+            </w:r>
+            <w:r>
+              <w:rPr>
+                <w:noProof/>
+                <w:webHidden/>
+              </w:rPr>
+            </w:r>
+            <w:r>
+              <w:rPr>
+                <w:noProof/>
+                <w:webHidden/>
+              </w:rPr>
+              <w:fldChar w:fldCharType="separate"/>
+            </w:r>
+            <w:r>
+              <w:rPr>
+                <w:noProof/>
+                <w:webHidden/>
+              </w:rPr>
+              <w:t>4</w:t>
+            </w:r>
+            <w:r>
+              <w:rPr>
+                <w:noProof/>
+                <w:webHidden/>
+              </w:rPr>
+              <w:fldChar w:fldCharType="end"/>
+            </w:r>
+          </w:hyperlink>
+        </w:p>
+        <w:p>
+          <w:pPr>
+            <w:pStyle w:val="Verzeichnis2"/>
+            <w:tabs>
+              <w:tab w:val="right" w:leader="dot" w:pos="9062"/>
+            </w:tabs>
+            <w:rPr>
+              <w:rFonts w:eastAsiaTheme="minorEastAsia"/>
+              <w:noProof/>
+              <w:lang w:eastAsia="de-CH"/>
+            </w:rPr>
+          </w:pPr>
+          <w:hyperlink w:anchor="_Toc57281956" w:history="1">
+            <w:r>
+              <w:rPr>
+                <w:rStyle w:val="Hyperlink"/>
+                <w:noProof/>
+              </w:rPr>
+              <w:t>Verbindungen Suchen</w:t>
+            </w:r>
+            <w:r>
+              <w:rPr>
+                <w:noProof/>
+                <w:webHidden/>
+              </w:rPr>
+              <w:tab/>
+            </w:r>
+            <w:r>
+              <w:rPr>
+                <w:noProof/>
+                <w:webHidden/>
+              </w:rPr>
+              <w:fldChar w:fldCharType="begin"/>
+            </w:r>
+            <w:r>
+              <w:rPr>
+                <w:noProof/>
+                <w:webHidden/>
+              </w:rPr>
+              <w:instrText xml:space="preserve"> PAGEREF _Toc57281956 \h </w:instrText>
+            </w:r>
+            <w:r>
+              <w:rPr>
+                <w:noProof/>
+                <w:webHidden/>
+              </w:rPr>
+            </w:r>
+            <w:r>
+              <w:rPr>
+                <w:noProof/>
+                <w:webHidden/>
+              </w:rPr>
+              <w:fldChar w:fldCharType="separate"/>
+            </w:r>
+            <w:r>
+              <w:rPr>
+                <w:noProof/>
+                <w:webHidden/>
+              </w:rPr>
+              <w:t>4</w:t>
+            </w:r>
+            <w:r>
+              <w:rPr>
+                <w:noProof/>
+                <w:webHidden/>
+              </w:rPr>
+              <w:fldChar w:fldCharType="end"/>
+            </w:r>
+          </w:hyperlink>
+        </w:p>
+        <w:p>
+          <w:pPr>
+            <w:pStyle w:val="Verzeichnis2"/>
+            <w:tabs>
+              <w:tab w:val="right" w:leader="dot" w:pos="9062"/>
+            </w:tabs>
+            <w:rPr>
+              <w:rFonts w:eastAsiaTheme="minorEastAsia"/>
+              <w:noProof/>
+              <w:lang w:eastAsia="de-CH"/>
+            </w:rPr>
+          </w:pPr>
+          <w:hyperlink w:anchor="_Toc57281957" w:history="1">
+            <w:r>
+              <w:rPr>
+                <w:rStyle w:val="Hyperlink"/>
+                <w:noProof/>
+              </w:rPr>
+              <w:t>Abfahrtstafel von Station</w:t>
+            </w:r>
+            <w:r>
+              <w:rPr>
+                <w:noProof/>
+                <w:webHidden/>
+              </w:rPr>
+              <w:tab/>
+            </w:r>
+            <w:r>
+              <w:rPr>
+                <w:noProof/>
+                <w:webHidden/>
+              </w:rPr>
+              <w:fldChar w:fldCharType="begin"/>
+            </w:r>
+            <w:r>
+              <w:rPr>
+                <w:noProof/>
+                <w:webHidden/>
+              </w:rPr>
+              <w:instrText xml:space="preserve"> PAGEREF _Toc57281957 \h </w:instrText>
+            </w:r>
+            <w:r>
+              <w:rPr>
+                <w:noProof/>
+                <w:webHidden/>
+              </w:rPr>
+            </w:r>
+            <w:r>
+              <w:rPr>
+                <w:noProof/>
+                <w:webHidden/>
+              </w:rPr>
+              <w:fldChar w:fldCharType="separate"/>
+            </w:r>
+            <w:r>
+              <w:rPr>
+                <w:noProof/>
+                <w:webHidden/>
+              </w:rPr>
+              <w:t>4</w:t>
+            </w:r>
+            <w:r>
+              <w:rPr>
+                <w:noProof/>
+                <w:webHidden/>
+              </w:rPr>
+              <w:fldChar w:fldCharType="end"/>
+            </w:r>
+          </w:hyperlink>
+        </w:p>
+        <w:p>
+          <w:pPr>
+            <w:pStyle w:val="Verzeichnis2"/>
+            <w:tabs>
+              <w:tab w:val="right" w:leader="dot" w:pos="9062"/>
+            </w:tabs>
+            <w:rPr>
+              <w:rFonts w:eastAsiaTheme="minorEastAsia"/>
+              <w:noProof/>
+              <w:lang w:eastAsia="de-CH"/>
+            </w:rPr>
+          </w:pPr>
+          <w:hyperlink w:anchor="_Toc57281958" w:history="1">
+            <w:r>
+              <w:rPr>
+                <w:rStyle w:val="Hyperlink"/>
+                <w:noProof/>
+              </w:rPr>
+              <w:t>Auto Complete bei Eingabe</w:t>
+            </w:r>
+            <w:r>
+              <w:rPr>
+                <w:noProof/>
+                <w:webHidden/>
+              </w:rPr>
+              <w:tab/>
+            </w:r>
+            <w:r>
+              <w:rPr>
+                <w:noProof/>
+                <w:webHidden/>
+              </w:rPr>
+              <w:fldChar w:fldCharType="begin"/>
+            </w:r>
+            <w:r>
+              <w:rPr>
+                <w:noProof/>
+                <w:webHidden/>
+              </w:rPr>
+              <w:instrText xml:space="preserve"> PAGEREF _Toc57281958 \h </w:instrText>
+            </w:r>
+            <w:r>
+              <w:rPr>
+                <w:noProof/>
+                <w:webHidden/>
+              </w:rPr>
+            </w:r>
+            <w:r>
+              <w:rPr>
+                <w:noProof/>
+                <w:webHidden/>
+              </w:rPr>
+              <w:fldChar w:fldCharType="separate"/>
+            </w:r>
+            <w:r>
+              <w:rPr>
+                <w:noProof/>
+                <w:webHidden/>
+              </w:rPr>
+              <w:t>5</w:t>
+            </w:r>
+            <w:r>
+              <w:rPr>
+                <w:noProof/>
+                <w:webHidden/>
+              </w:rPr>
+              <w:fldChar w:fldCharType="end"/>
+            </w:r>
+          </w:hyperlink>
+        </w:p>
+        <w:p>
           <w:r>
             <w:rPr>
               <w:b/>
@@ -74,10 +485,61 @@
       <w:pPr>
         <w:pStyle w:val="berschrift1"/>
       </w:pPr>
+      <w:bookmarkStart w:id="0" w:name="_Toc57281953"/>
+      <w:r>
+        <w:lastRenderedPageBreak/>
+        <w:t>Einleitung</w:t>
+      </w:r>
+      <w:bookmarkEnd w:id="0"/>
+    </w:p>
+    <w:p>
+      <w:r>
+        <w:t xml:space="preserve">Dieses Projekt ist </w:t>
+      </w:r>
+      <w:r>
+        <w:t>Teil</w:t>
+      </w:r>
+      <w:r>
+        <w:t xml:space="preserve"> des überbetrieblichen Kurses für Modul 318. </w:t>
+      </w:r>
+    </w:p>
+    <w:p>
+      <w:r>
+        <w:t>Es soll ein Programm erstellt werden, mithilfe dessen man Zug Verbindungen suchen kann, ähnlich wie die SBB App, damit die eigene Route geplant werden kann.</w:t>
+      </w:r>
+    </w:p>
+    <w:p>
+      <w:pPr>
+        <w:pStyle w:val="berschrift2"/>
+      </w:pPr>
+      <w:r>
+        <w:t>Zweck des Dokuments</w:t>
+      </w:r>
+    </w:p>
+    <w:p>
+      <w:r>
+        <w:t>Dieses Dokument wird al</w:t>
+      </w:r>
+      <w:r>
+        <w:t>s Dokumentation und Beschreibung, der Ziele und Tests, des Projektes benutzt.</w:t>
+      </w:r>
+    </w:p>
+    <w:p/>
+    <w:p>
+      <w:r>
+        <w:br w:type="page"/>
+      </w:r>
+    </w:p>
+    <w:p>
+      <w:pPr>
+        <w:pStyle w:val="berschrift1"/>
+      </w:pPr>
+      <w:bookmarkStart w:id="1" w:name="_Toc57281954"/>
       <w:r>
         <w:lastRenderedPageBreak/>
         <w:t>User Stories</w:t>
       </w:r>
+      <w:bookmarkEnd w:id="1"/>
     </w:p>
     <w:tbl>
       <w:tblPr>
@@ -406,16 +868,7 @@
                 <w:rFonts w:ascii="Calibri" w:eastAsia="Times New Roman" w:hAnsi="Calibri" w:cs="Calibri"/>
                 <w:lang w:eastAsia="de-CH"/>
               </w:rPr>
-              <w:t xml:space="preserve">Es werden mindestens 4 </w:t>
-            </w:r>
-            <w:bookmarkStart w:id="0" w:name="_GoBack"/>
-            <w:bookmarkEnd w:id="0"/>
-            <w:r>
-              <w:rPr>
-                <w:rFonts w:ascii="Calibri" w:eastAsia="Times New Roman" w:hAnsi="Calibri" w:cs="Calibri"/>
-                <w:lang w:eastAsia="de-CH"/>
-              </w:rPr>
-              <w:t>Routen angezeigt.  </w:t>
+              <w:t>Es werden mindestens 4 Routen angezeigt.  </w:t>
             </w:r>
           </w:p>
           <w:p>
@@ -909,7 +1362,21 @@
                 <w:rFonts w:ascii="Calibri" w:eastAsia="Times New Roman" w:hAnsi="Calibri" w:cs="Calibri"/>
                 <w:lang w:eastAsia="de-CH"/>
               </w:rPr>
-              <w:t>Als Benutzer möchte ich Verbindungen anhand der Eingabe vorgeschlagen bekommen, um schneller Verbindungen zu suchen. </w:t>
+              <w:t xml:space="preserve">Als Benutzer möchte ich </w:t>
+            </w:r>
+            <w:r>
+              <w:rPr>
+                <w:rFonts w:ascii="Calibri" w:eastAsia="Times New Roman" w:hAnsi="Calibri" w:cs="Calibri"/>
+                <w:lang w:eastAsia="de-CH"/>
+              </w:rPr>
+              <w:t>Stationen</w:t>
+            </w:r>
+            <w:r>
+              <w:rPr>
+                <w:rFonts w:ascii="Calibri" w:eastAsia="Times New Roman" w:hAnsi="Calibri" w:cs="Calibri"/>
+                <w:lang w:eastAsia="de-CH"/>
+              </w:rPr>
+              <w:t xml:space="preserve"> anhand der Eingabe vorgeschlagen bekommen, um schneller Verbindungen zu suchen. </w:t>
             </w:r>
           </w:p>
         </w:tc>
@@ -1909,17 +2376,24 @@
       <w:pPr>
         <w:pStyle w:val="berschrift1"/>
       </w:pPr>
+      <w:bookmarkStart w:id="2" w:name="_Toc57281955"/>
       <w:r>
         <w:lastRenderedPageBreak/>
         <w:t>Mockups</w:t>
       </w:r>
+      <w:bookmarkEnd w:id="2"/>
     </w:p>
     <w:p>
       <w:pPr>
         <w:pStyle w:val="berschrift2"/>
       </w:pPr>
+      <w:bookmarkStart w:id="3" w:name="_Toc57281956"/>
       <w:r>
-        <w:t xml:space="preserve">Verbindungen Suchen </w:t>
+        <w:t>Verbindungen Suchen</w:t>
+      </w:r>
+      <w:bookmarkEnd w:id="3"/>
+      <w:r>
+        <w:t xml:space="preserve"> </w:t>
       </w:r>
     </w:p>
     <w:p>
@@ -1968,12 +2442,14 @@
       <w:pPr>
         <w:pStyle w:val="berschrift2"/>
       </w:pPr>
+      <w:bookmarkStart w:id="4" w:name="_Toc57281957"/>
       <w:r>
         <w:t>Abfahrts</w:t>
       </w:r>
       <w:r>
         <w:t>tafel von Station</w:t>
       </w:r>
+      <w:bookmarkEnd w:id="4"/>
     </w:p>
     <w:p>
       <w:r>
@@ -2021,10 +2497,12 @@
       <w:pPr>
         <w:pStyle w:val="berschrift2"/>
       </w:pPr>
+      <w:bookmarkStart w:id="5" w:name="_Toc57281958"/>
       <w:r>
         <w:lastRenderedPageBreak/>
         <w:t>Auto Complete bei Eingabe</w:t>
       </w:r>
+      <w:bookmarkEnd w:id="5"/>
     </w:p>
     <w:p>
       <w:r>
@@ -2068,8 +2546,94 @@
         </w:drawing>
       </w:r>
     </w:p>
+    <w:p>
+      <w:pPr>
+        <w:pStyle w:val="berschrift1"/>
+      </w:pPr>
+      <w:r>
+        <w:t>Aktivitätsdiagram</w:t>
+      </w:r>
+    </w:p>
+    <w:p>
+      <w:pPr>
+        <w:pStyle w:val="berschrift2"/>
+      </w:pPr>
+      <w:r>
+        <w:t>Verbindungen Suchen</w:t>
+      </w:r>
+    </w:p>
+    <w:p>
+      <w:r>
+        <w:rPr>
+          <w:noProof/>
+        </w:rPr>
+        <w:drawing>
+          <wp:inline distT="0" distB="0" distL="0" distR="0" wp14:anchorId="42419881" wp14:editId="4AB339B8">
+            <wp:extent cx="5760720" cy="1705610"/>
+            <wp:effectExtent l="0" t="0" r="0" b="8890"/>
+            <wp:docPr id="4" name="Grafik 4"/>
+            <wp:cNvGraphicFramePr>
+              <a:graphicFrameLocks xmlns:a="http://schemas.openxmlformats.org/drawingml/2006/main" noChangeAspect="1"/>
+            </wp:cNvGraphicFramePr>
+            <a:graphic xmlns:a="http://schemas.openxmlformats.org/drawingml/2006/main">
+              <a:graphicData uri="http://schemas.openxmlformats.org/drawingml/2006/picture">
+                <pic:pic xmlns:pic="http://schemas.openxmlformats.org/drawingml/2006/picture">
+                  <pic:nvPicPr>
+                    <pic:cNvPr id="1" name=""/>
+                    <pic:cNvPicPr/>
+                  </pic:nvPicPr>
+                  <pic:blipFill>
+                    <a:blip r:embed="rId11"/>
+                    <a:stretch>
+                      <a:fillRect/>
+                    </a:stretch>
+                  </pic:blipFill>
+                  <pic:spPr>
+                    <a:xfrm>
+                      <a:off x="0" y="0"/>
+                      <a:ext cx="5760720" cy="1705610"/>
+                    </a:xfrm>
+                    <a:prstGeom prst="rect">
+                      <a:avLst/>
+                    </a:prstGeom>
+                  </pic:spPr>
+                </pic:pic>
+              </a:graphicData>
+            </a:graphic>
+          </wp:inline>
+        </w:drawing>
+      </w:r>
+    </w:p>
+    <w:p>
+      <w:r>
+        <w:br w:type="page"/>
+      </w:r>
+    </w:p>
+    <w:p>
+      <w:pPr>
+        <w:pStyle w:val="berschrift1"/>
+      </w:pPr>
+      <w:r>
+        <w:lastRenderedPageBreak/>
+        <w:t>Testplan</w:t>
+      </w:r>
+    </w:p>
+    <w:p/>
+    <w:p>
+      <w:pPr>
+        <w:pStyle w:val="berschrift1"/>
+      </w:pPr>
+      <w:r>
+        <w:t>Testp</w:t>
+      </w:r>
+      <w:bookmarkStart w:id="6" w:name="_GoBack"/>
+      <w:bookmarkEnd w:id="6"/>
+      <w:r>
+        <w:t>rotokoll</w:t>
+      </w:r>
+    </w:p>
     <w:sectPr>
-      <w:headerReference w:type="default" r:id="rId11"/>
+      <w:headerReference w:type="default" r:id="rId12"/>
       <w:pgSz w:w="11906" w:h="16838"/>
       <w:pgMar w:top="1417" w:right="1417" w:bottom="1134" w:left="1417" w:header="708" w:footer="708" w:gutter="0"/>
       <w:cols w:space="708"/>
@@ -2173,7 +2737,7 @@
       <w:rPr>
         <w:noProof/>
       </w:rPr>
-      <w:t>26.11.2020</w:t>
+      <w:t>01.12.2020</w:t>
     </w:r>
     <w:r>
       <w:fldChar w:fldCharType="end"/>
@@ -4857,6 +5421,42 @@
       <w:szCs w:val="24"/>
     </w:rPr>
   </w:style>
+  <w:style w:type="paragraph" w:styleId="Verzeichnis1">
+    <w:name w:val="toc 1"/>
+    <w:basedOn w:val="Standard"/>
+    <w:next w:val="Standard"/>
+    <w:autoRedefine/>
+    <w:uiPriority w:val="39"/>
+    <w:unhideWhenUsed/>
+    <w:rsid w:val="009F5CCF"/>
+    <w:pPr>
+      <w:spacing w:after="100"/>
+    </w:pPr>
+  </w:style>
+  <w:style w:type="paragraph" w:styleId="Verzeichnis2">
+    <w:name w:val="toc 2"/>
+    <w:basedOn w:val="Standard"/>
+    <w:next w:val="Standard"/>
+    <w:autoRedefine/>
+    <w:uiPriority w:val="39"/>
+    <w:unhideWhenUsed/>
+    <w:rsid w:val="009F5CCF"/>
+    <w:pPr>
+      <w:spacing w:after="100"/>
+      <w:ind w:left="220"/>
+    </w:pPr>
+  </w:style>
+  <w:style w:type="character" w:styleId="Hyperlink">
+    <w:name w:val="Hyperlink"/>
+    <w:basedOn w:val="Absatz-Standardschriftart"/>
+    <w:uiPriority w:val="99"/>
+    <w:unhideWhenUsed/>
+    <w:rsid w:val="009F5CCF"/>
+    <w:rPr>
+      <w:color w:val="0563C1" w:themeColor="hyperlink"/>
+      <w:u w:val="single"/>
+    </w:rPr>
+  </w:style>
 </w:styles>
 </file>
 
@@ -4982,6 +5582,8 @@
     <w:rsidRoot w:val="00206EF2"/>
     <w:rsid w:val="000D664C"/>
     <w:rsid w:val="00206EF2"/>
+    <w:rsid w:val="004C7F36"/>
+    <w:rsid w:val="00C87B15"/>
   </w:rsids>
   <m:mathPr>
     <m:mathFont m:val="Cambria Math"/>
@@ -5758,7 +6360,7 @@
 </file>
 
 <file path=customXml/itemProps1.xml><?xml version="1.0" encoding="utf-8"?>
-<ds:datastoreItem xmlns:ds="http://schemas.openxmlformats.org/officeDocument/2006/customXml" ds:itemID="{8E3B1782-B66F-4998-8612-049D6EADFD61}">
+<ds:datastoreItem xmlns:ds="http://schemas.openxmlformats.org/officeDocument/2006/customXml" ds:itemID="{F15A5A3E-4A4A-4DB8-8E72-669058B73DE1}">
   <ds:schemaRefs>
     <ds:schemaRef ds:uri="http://schemas.openxmlformats.org/officeDocument/2006/bibliography"/>
   </ds:schemaRefs>
